--- a/C# Advanced/OOP C#/04 - Polymorphism/04. CSharp-OOP-Polymorphism-Lab.docx
+++ b/C# Advanced/OOP C#/04 - Polymorphism/04. CSharp-OOP-Polymorphism-Lab.docx
@@ -1,6 +1,6 @@
 
 <file path=word/document.xml><?xml version="1.0" encoding="utf-8"?>
-<w:document xmlns:wpc="http://schemas.microsoft.com/office/word/2010/wordprocessingCanvas" xmlns:cx="http://schemas.microsoft.com/office/drawing/2014/chartex" xmlns:cx1="http://schemas.microsoft.com/office/drawing/2015/9/8/chartex" xmlns:cx2="http://schemas.microsoft.com/office/drawing/2015/10/21/chartex" xmlns:cx3="http://schemas.microsoft.com/office/drawing/2016/5/9/chartex" xmlns:cx4="http://schemas.microsoft.com/office/drawing/2016/5/10/chartex" xmlns:cx5="http://schemas.microsoft.com/office/drawing/2016/5/11/chartex" xmlns:cx6="http://schemas.microsoft.com/office/drawing/2016/5/12/chartex" xmlns:cx7="http://schemas.microsoft.com/office/drawing/2016/5/13/chartex" xmlns:cx8="http://schemas.microsoft.com/office/drawing/2016/5/14/chartex" xmlns:mc="http://schemas.openxmlformats.org/markup-compatibility/2006" xmlns:aink="http://schemas.microsoft.com/office/drawing/2016/ink" xmlns:am3d="http://schemas.microsoft.com/office/drawing/2017/model3d" xmlns:o="urn:schemas-microsoft-com:office:office" xmlns:r="http://schemas.openxmlformats.org/officeDocument/2006/relationships" xmlns:m="http://schemas.openxmlformats.org/officeDocument/2006/math" xmlns:v="urn:schemas-microsoft-com:vml" xmlns:wp14="http://schemas.microsoft.com/office/word/2010/wordprocessingDrawing" xmlns:wp="http://schemas.openxmlformats.org/drawingml/2006/wordprocessingDrawing" xmlns:w10="urn:schemas-microsoft-com:office:word" xmlns:w="http://schemas.openxmlformats.org/wordprocessingml/2006/main" xmlns:w14="http://schemas.microsoft.com/office/word/2010/wordml" xmlns:w15="http://schemas.microsoft.com/office/word/2012/wordml" xmlns:w16cex="http://schemas.microsoft.com/office/word/2018/wordml/cex" xmlns:w16cid="http://schemas.microsoft.com/office/word/2016/wordml/cid" xmlns:w16="http://schemas.microsoft.com/office/word/2018/wordml" xmlns:w16sdtdh="http://schemas.microsoft.com/office/word/2020/wordml/sdtdatahash" xmlns:w16se="http://schemas.microsoft.com/office/word/2015/wordml/symex" xmlns:wpg="http://schemas.microsoft.com/office/word/2010/wordprocessingGroup" xmlns:wpi="http://schemas.microsoft.com/office/word/2010/wordprocessingInk" xmlns:wne="http://schemas.microsoft.com/office/word/2006/wordml" xmlns:wps="http://schemas.microsoft.com/office/word/2010/wordprocessingShape" mc:Ignorable="w14 w15 w16se w16cid w16 w16cex w16sdtdh wp14">
+<w:document xmlns:wpc="http://schemas.microsoft.com/office/word/2010/wordprocessingCanvas" xmlns:mc="http://schemas.openxmlformats.org/markup-compatibility/2006" xmlns:o="urn:schemas-microsoft-com:office:office" xmlns:r="http://schemas.openxmlformats.org/officeDocument/2006/relationships" xmlns:m="http://schemas.openxmlformats.org/officeDocument/2006/math" xmlns:v="urn:schemas-microsoft-com:vml" xmlns:wp14="http://schemas.microsoft.com/office/word/2010/wordprocessingDrawing" xmlns:wp="http://schemas.openxmlformats.org/drawingml/2006/wordprocessingDrawing" xmlns:w10="urn:schemas-microsoft-com:office:word" xmlns:w="http://schemas.openxmlformats.org/wordprocessingml/2006/main" xmlns:w14="http://schemas.microsoft.com/office/word/2010/wordml" xmlns:w15="http://schemas.microsoft.com/office/word/2012/wordml" xmlns:wpg="http://schemas.microsoft.com/office/word/2010/wordprocessingGroup" xmlns:wpi="http://schemas.microsoft.com/office/word/2010/wordprocessingInk" xmlns:wne="http://schemas.microsoft.com/office/word/2006/wordml" xmlns:wps="http://schemas.microsoft.com/office/word/2010/wordprocessingShape" mc:Ignorable="w14 w15 wp14">
   <w:body>
     <w:p>
       <w:pPr>
@@ -162,13 +162,8 @@
         </w:rPr>
         <w:t xml:space="preserve"> </w:t>
       </w:r>
-      <w:proofErr w:type="gramStart"/>
-      <w:r>
-        <w:t>has to</w:t>
-      </w:r>
-      <w:proofErr w:type="gramEnd"/>
-      <w:r>
-        <w:t xml:space="preserve"> be invoked with:</w:t>
+      <w:r>
+        <w:t>has to be invoked with:</w:t>
       </w:r>
     </w:p>
     <w:p>
@@ -857,7 +852,6 @@
       <w:r>
         <w:rPr>
           <w:noProof/>
-          <w:lang w:val="bg-BG" w:eastAsia="bg-BG"/>
         </w:rPr>
         <w:drawing>
           <wp:inline distT="0" distB="0" distL="0" distR="0" wp14:anchorId="6123DCA9" wp14:editId="5E1BBC9A">
@@ -1769,7 +1763,6 @@
       <w:r>
         <w:rPr>
           <w:noProof/>
-          <w:lang w:val="bg-BG" w:eastAsia="bg-BG"/>
         </w:rPr>
         <w:drawing>
           <wp:inline distT="0" distB="0" distL="0" distR="0" wp14:anchorId="37D52D17" wp14:editId="0D5AAB68">
@@ -1853,7 +1846,6 @@
       <w:r>
         <w:rPr>
           <w:noProof/>
-          <w:lang w:val="bg-BG" w:eastAsia="bg-BG"/>
         </w:rPr>
         <w:drawing>
           <wp:inline distT="0" distB="0" distL="0" distR="0" wp14:anchorId="082FA233" wp14:editId="369D766F">
@@ -2148,12 +2140,60 @@
           <w:ilvl w:val="1"/>
           <w:numId w:val="43"/>
         </w:numPr>
-      </w:pPr>
-      <w:r>
         <w:rPr>
           <w:rStyle w:val="CodeChar"/>
+          <w:rFonts w:asciiTheme="minorHAnsi" w:hAnsiTheme="minorHAnsi"/>
+          <w:b w:val="0"/>
+          <w:noProof w:val="0"/>
+        </w:rPr>
+      </w:pPr>
+      <w:r>
+        <w:rPr>
+          <w:rStyle w:val="CodeChar"/>
         </w:rPr>
         <w:t>Draw(): string</w:t>
+      </w:r>
+    </w:p>
+    <w:p>
+      <w:pPr>
+        <w:pStyle w:val="ListParagraph"/>
+        <w:numPr>
+          <w:ilvl w:val="2"/>
+          <w:numId w:val="43"/>
+        </w:numPr>
+      </w:pPr>
+      <w:r>
+        <w:rPr>
+          <w:rStyle w:val="CodeChar"/>
+        </w:rPr>
+        <w:t xml:space="preserve">The method should get the name of class type as string, and should return a message in the format: </w:t>
+      </w:r>
+      <w:r>
+        <w:rPr>
+          <w:rFonts w:ascii="Cascadia Mono" w:hAnsi="Cascadia Mono" w:cs="Cascadia Mono"/>
+          <w:color w:val="A31515"/>
+          <w:sz w:val="19"/>
+          <w:szCs w:val="19"/>
+        </w:rPr>
+        <w:t xml:space="preserve">$"Drawing </w:t>
+      </w:r>
+      <w:r>
+        <w:rPr>
+          <w:rFonts w:ascii="Cascadia Mono" w:hAnsi="Cascadia Mono" w:cs="Cascadia Mono"/>
+          <w:color w:val="000000"/>
+          <w:sz w:val="19"/>
+          <w:szCs w:val="19"/>
+        </w:rPr>
+        <w:t>{classType.Name}</w:t>
+      </w:r>
+      <w:r>
+        <w:rPr>
+          <w:rFonts w:ascii="Cascadia Mono" w:hAnsi="Cascadia Mono" w:cs="Cascadia Mono"/>
+          <w:color w:val="A31515"/>
+          <w:sz w:val="19"/>
+          <w:szCs w:val="19"/>
+        </w:rPr>
+        <w:t>"</w:t>
       </w:r>
     </w:p>
     <w:p>
@@ -2226,6 +2266,8 @@
         </w:rPr>
         <w:t>Circle</w:t>
       </w:r>
+      <w:bookmarkStart w:id="18" w:name="_GoBack"/>
+      <w:bookmarkEnd w:id="18"/>
     </w:p>
     <w:p>
       <w:pPr>
@@ -2426,7 +2468,7 @@
 </file>
 
 <file path=word/endnotes.xml><?xml version="1.0" encoding="utf-8"?>
-<w:endnotes xmlns:wpc="http://schemas.microsoft.com/office/word/2010/wordprocessingCanvas" xmlns:cx="http://schemas.microsoft.com/office/drawing/2014/chartex" xmlns:cx1="http://schemas.microsoft.com/office/drawing/2015/9/8/chartex" xmlns:cx2="http://schemas.microsoft.com/office/drawing/2015/10/21/chartex" xmlns:cx3="http://schemas.microsoft.com/office/drawing/2016/5/9/chartex" xmlns:cx4="http://schemas.microsoft.com/office/drawing/2016/5/10/chartex" xmlns:cx5="http://schemas.microsoft.com/office/drawing/2016/5/11/chartex" xmlns:cx6="http://schemas.microsoft.com/office/drawing/2016/5/12/chartex" xmlns:cx7="http://schemas.microsoft.com/office/drawing/2016/5/13/chartex" xmlns:cx8="http://schemas.microsoft.com/office/drawing/2016/5/14/chartex" xmlns:mc="http://schemas.openxmlformats.org/markup-compatibility/2006" xmlns:aink="http://schemas.microsoft.com/office/drawing/2016/ink" xmlns:am3d="http://schemas.microsoft.com/office/drawing/2017/model3d" xmlns:o="urn:schemas-microsoft-com:office:office" xmlns:r="http://schemas.openxmlformats.org/officeDocument/2006/relationships" xmlns:m="http://schemas.openxmlformats.org/officeDocument/2006/math" xmlns:v="urn:schemas-microsoft-com:vml" xmlns:wp14="http://schemas.microsoft.com/office/word/2010/wordprocessingDrawing" xmlns:wp="http://schemas.openxmlformats.org/drawingml/2006/wordprocessingDrawing" xmlns:w10="urn:schemas-microsoft-com:office:word" xmlns:w="http://schemas.openxmlformats.org/wordprocessingml/2006/main" xmlns:w14="http://schemas.microsoft.com/office/word/2010/wordml" xmlns:w15="http://schemas.microsoft.com/office/word/2012/wordml" xmlns:w16cex="http://schemas.microsoft.com/office/word/2018/wordml/cex" xmlns:w16cid="http://schemas.microsoft.com/office/word/2016/wordml/cid" xmlns:w16="http://schemas.microsoft.com/office/word/2018/wordml" xmlns:w16sdtdh="http://schemas.microsoft.com/office/word/2020/wordml/sdtdatahash" xmlns:w16se="http://schemas.microsoft.com/office/word/2015/wordml/symex" xmlns:wpg="http://schemas.microsoft.com/office/word/2010/wordprocessingGroup" xmlns:wpi="http://schemas.microsoft.com/office/word/2010/wordprocessingInk" xmlns:wne="http://schemas.microsoft.com/office/word/2006/wordml" xmlns:wps="http://schemas.microsoft.com/office/word/2010/wordprocessingShape" mc:Ignorable="w14 w15 w16se w16cid w16 w16cex w16sdtdh wp14">
+<w:endnotes xmlns:wpc="http://schemas.microsoft.com/office/word/2010/wordprocessingCanvas" xmlns:mc="http://schemas.openxmlformats.org/markup-compatibility/2006" xmlns:o="urn:schemas-microsoft-com:office:office" xmlns:r="http://schemas.openxmlformats.org/officeDocument/2006/relationships" xmlns:m="http://schemas.openxmlformats.org/officeDocument/2006/math" xmlns:v="urn:schemas-microsoft-com:vml" xmlns:wp14="http://schemas.microsoft.com/office/word/2010/wordprocessingDrawing" xmlns:wp="http://schemas.openxmlformats.org/drawingml/2006/wordprocessingDrawing" xmlns:w10="urn:schemas-microsoft-com:office:word" xmlns:w="http://schemas.openxmlformats.org/wordprocessingml/2006/main" xmlns:w14="http://schemas.microsoft.com/office/word/2010/wordml" xmlns:w15="http://schemas.microsoft.com/office/word/2012/wordml" xmlns:wpg="http://schemas.microsoft.com/office/word/2010/wordprocessingGroup" xmlns:wpi="http://schemas.microsoft.com/office/word/2010/wordprocessingInk" xmlns:wne="http://schemas.microsoft.com/office/word/2006/wordml" xmlns:wps="http://schemas.microsoft.com/office/word/2010/wordprocessingShape" mc:Ignorable="w14 w15 wp14">
   <w:endnote w:type="separator" w:id="-1">
     <w:p>
       <w:pPr>
@@ -2451,7 +2493,7 @@
 </file>
 
 <file path=word/footer1.xml><?xml version="1.0" encoding="utf-8"?>
-<w:ftr xmlns:wpc="http://schemas.microsoft.com/office/word/2010/wordprocessingCanvas" xmlns:cx="http://schemas.microsoft.com/office/drawing/2014/chartex" xmlns:cx1="http://schemas.microsoft.com/office/drawing/2015/9/8/chartex" xmlns:cx2="http://schemas.microsoft.com/office/drawing/2015/10/21/chartex" xmlns:cx3="http://schemas.microsoft.com/office/drawing/2016/5/9/chartex" xmlns:cx4="http://schemas.microsoft.com/office/drawing/2016/5/10/chartex" xmlns:cx5="http://schemas.microsoft.com/office/drawing/2016/5/11/chartex" xmlns:cx6="http://schemas.microsoft.com/office/drawing/2016/5/12/chartex" xmlns:cx7="http://schemas.microsoft.com/office/drawing/2016/5/13/chartex" xmlns:cx8="http://schemas.microsoft.com/office/drawing/2016/5/14/chartex" xmlns:mc="http://schemas.openxmlformats.org/markup-compatibility/2006" xmlns:aink="http://schemas.microsoft.com/office/drawing/2016/ink" xmlns:am3d="http://schemas.microsoft.com/office/drawing/2017/model3d" xmlns:o="urn:schemas-microsoft-com:office:office" xmlns:r="http://schemas.openxmlformats.org/officeDocument/2006/relationships" xmlns:m="http://schemas.openxmlformats.org/officeDocument/2006/math" xmlns:v="urn:schemas-microsoft-com:vml" xmlns:wp14="http://schemas.microsoft.com/office/word/2010/wordprocessingDrawing" xmlns:wp="http://schemas.openxmlformats.org/drawingml/2006/wordprocessingDrawing" xmlns:w10="urn:schemas-microsoft-com:office:word" xmlns:w="http://schemas.openxmlformats.org/wordprocessingml/2006/main" xmlns:w14="http://schemas.microsoft.com/office/word/2010/wordml" xmlns:w15="http://schemas.microsoft.com/office/word/2012/wordml" xmlns:w16cex="http://schemas.microsoft.com/office/word/2018/wordml/cex" xmlns:w16cid="http://schemas.microsoft.com/office/word/2016/wordml/cid" xmlns:w16="http://schemas.microsoft.com/office/word/2018/wordml" xmlns:w16sdtdh="http://schemas.microsoft.com/office/word/2020/wordml/sdtdatahash" xmlns:w16se="http://schemas.microsoft.com/office/word/2015/wordml/symex" xmlns:wpg="http://schemas.microsoft.com/office/word/2010/wordprocessingGroup" xmlns:wpi="http://schemas.microsoft.com/office/word/2010/wordprocessingInk" xmlns:wne="http://schemas.microsoft.com/office/word/2006/wordml" xmlns:wps="http://schemas.microsoft.com/office/word/2010/wordprocessingShape" mc:Ignorable="w14 w15 w16se w16cid w16 w16cex w16sdtdh wp14">
+<w:ftr xmlns:wpc="http://schemas.microsoft.com/office/word/2010/wordprocessingCanvas" xmlns:mc="http://schemas.openxmlformats.org/markup-compatibility/2006" xmlns:o="urn:schemas-microsoft-com:office:office" xmlns:r="http://schemas.openxmlformats.org/officeDocument/2006/relationships" xmlns:m="http://schemas.openxmlformats.org/officeDocument/2006/math" xmlns:v="urn:schemas-microsoft-com:vml" xmlns:wp14="http://schemas.microsoft.com/office/word/2010/wordprocessingDrawing" xmlns:wp="http://schemas.openxmlformats.org/drawingml/2006/wordprocessingDrawing" xmlns:w10="urn:schemas-microsoft-com:office:word" xmlns:w="http://schemas.openxmlformats.org/wordprocessingml/2006/main" xmlns:w14="http://schemas.microsoft.com/office/word/2010/wordml" xmlns:w15="http://schemas.microsoft.com/office/word/2012/wordml" xmlns:wpg="http://schemas.microsoft.com/office/word/2010/wordprocessingGroup" xmlns:wpi="http://schemas.microsoft.com/office/word/2010/wordprocessingInk" xmlns:wne="http://schemas.microsoft.com/office/word/2006/wordml" xmlns:wps="http://schemas.microsoft.com/office/word/2010/wordprocessingShape" mc:Ignorable="w14 w15 wp14">
   <w:p>
     <w:pPr>
       <w:pStyle w:val="Footer"/>
@@ -2459,7 +2501,6 @@
     <w:r>
       <w:rPr>
         <w:noProof/>
-        <w:lang w:val="bg-BG" w:eastAsia="bg-BG"/>
       </w:rPr>
       <mc:AlternateContent>
         <mc:Choice Requires="wps">
@@ -2547,7 +2588,7 @@
             </wp:anchor>
           </w:drawing>
         </mc:Choice>
-        <mc:Fallback>
+        <mc:Fallback xmlns:w16se="http://schemas.microsoft.com/office/word/2015/wordml/symex" xmlns:w16sdtdh="http://schemas.microsoft.com/office/word/2020/wordml/sdtdatahash" xmlns:w16="http://schemas.microsoft.com/office/word/2018/wordml" xmlns:w16cid="http://schemas.microsoft.com/office/word/2016/wordml/cid" xmlns:w16cex="http://schemas.microsoft.com/office/word/2018/wordml/cex" xmlns:am3d="http://schemas.microsoft.com/office/drawing/2017/model3d" xmlns:aink="http://schemas.microsoft.com/office/drawing/2016/ink" xmlns:cx8="http://schemas.microsoft.com/office/drawing/2016/5/14/chartex" xmlns:cx7="http://schemas.microsoft.com/office/drawing/2016/5/13/chartex" xmlns:cx6="http://schemas.microsoft.com/office/drawing/2016/5/12/chartex" xmlns:cx5="http://schemas.microsoft.com/office/drawing/2016/5/11/chartex" xmlns:cx4="http://schemas.microsoft.com/office/drawing/2016/5/10/chartex" xmlns:cx3="http://schemas.microsoft.com/office/drawing/2016/5/9/chartex" xmlns:cx2="http://schemas.microsoft.com/office/drawing/2015/10/21/chartex" xmlns:cx1="http://schemas.microsoft.com/office/drawing/2015/9/8/chartex" xmlns:cx="http://schemas.microsoft.com/office/drawing/2014/chartex">
           <w:pict>
             <v:shapetype w14:anchorId="41B1E642" id="_x0000_t202" coordsize="21600,21600" o:spt="202" path="m,l,21600r21600,l21600,xe">
               <v:stroke joinstyle="miter"/>
@@ -2582,7 +2623,6 @@
     <w:r>
       <w:rPr>
         <w:noProof/>
-        <w:lang w:val="bg-BG" w:eastAsia="bg-BG"/>
       </w:rPr>
       <mc:AlternateContent>
         <mc:Choice Requires="wps">
@@ -2634,7 +2674,7 @@
                               <w:szCs w:val="17"/>
                             </w:rPr>
                           </w:pPr>
-                          <w:bookmarkStart w:id="18" w:name="_Hlk24191091"/>
+                          <w:bookmarkStart w:id="19" w:name="_Hlk24191091"/>
                           <w:r>
                             <w:rPr>
                               <w:sz w:val="17"/>
@@ -2770,7 +2810,7 @@
                             <w:t>.</w:t>
                           </w:r>
                         </w:p>
-                        <w:bookmarkEnd w:id="18"/>
+                        <w:bookmarkEnd w:id="19"/>
                         <w:p>
                           <w:pPr>
                             <w:spacing w:line="240" w:lineRule="auto"/>
@@ -2785,7 +2825,6 @@
                               <w:noProof/>
                               <w:sz w:val="18"/>
                               <w:szCs w:val="18"/>
-                              <w:lang w:val="bg-BG" w:eastAsia="bg-BG"/>
                             </w:rPr>
                             <w:drawing>
                               <wp:inline distT="0" distB="0" distL="0" distR="0" wp14:anchorId="53621E41" wp14:editId="3BF595D6">
@@ -2852,7 +2891,6 @@
                               <w:noProof/>
                               <w:sz w:val="18"/>
                               <w:szCs w:val="18"/>
-                              <w:lang w:val="bg-BG" w:eastAsia="bg-BG"/>
                             </w:rPr>
                             <w:drawing>
                               <wp:inline distT="0" distB="0" distL="0" distR="0" wp14:anchorId="64E29E7A" wp14:editId="1BD0FFE4">
@@ -2919,7 +2957,6 @@
                               <w:noProof/>
                               <w:sz w:val="18"/>
                               <w:szCs w:val="18"/>
-                              <w:lang w:val="bg-BG" w:eastAsia="bg-BG"/>
                             </w:rPr>
                             <w:drawing>
                               <wp:inline distT="0" distB="0" distL="0" distR="0" wp14:anchorId="293C9B17" wp14:editId="373E17EF">
@@ -2973,7 +3010,6 @@
                               <w:noProof/>
                               <w:sz w:val="18"/>
                               <w:szCs w:val="18"/>
-                              <w:lang w:val="bg-BG" w:eastAsia="bg-BG"/>
                             </w:rPr>
                             <w:drawing>
                               <wp:inline distT="0" distB="0" distL="0" distR="0" wp14:anchorId="75BE9FD2" wp14:editId="14C27CD2">
@@ -3003,7 +3039,7 @@
                                               <a14:useLocalDpi xmlns:a14="http://schemas.microsoft.com/office/drawing/2010/main" val="0"/>
                                             </a:ext>
                                             <a:ext uri="{837473B0-CC2E-450A-ABE3-18F120FF3D39}">
-                                              <a1611:picAttrSrcUrl xmlns:a1611="http://schemas.microsoft.com/office/drawing/2016/11/main" r:id="rId10"/>
+                                              <a1611:picAttrSrcUrl xmlns:a1611="http://schemas.microsoft.com/office/drawing/2016/11/main" xmlns:w16se="http://schemas.microsoft.com/office/word/2015/wordml/symex" xmlns:w16sdtdh="http://schemas.microsoft.com/office/word/2020/wordml/sdtdatahash" xmlns:w16="http://schemas.microsoft.com/office/word/2018/wordml" xmlns:w16cid="http://schemas.microsoft.com/office/word/2016/wordml/cid" xmlns:w16cex="http://schemas.microsoft.com/office/word/2018/wordml/cex" xmlns:w="http://schemas.openxmlformats.org/wordprocessingml/2006/main" xmlns:w10="urn:schemas-microsoft-com:office:word" xmlns:v="urn:schemas-microsoft-com:vml" xmlns:o="urn:schemas-microsoft-com:office:office" xmlns:am3d="http://schemas.microsoft.com/office/drawing/2017/model3d" xmlns:aink="http://schemas.microsoft.com/office/drawing/2016/ink" xmlns:cx8="http://schemas.microsoft.com/office/drawing/2016/5/14/chartex" xmlns:cx7="http://schemas.microsoft.com/office/drawing/2016/5/13/chartex" xmlns:cx6="http://schemas.microsoft.com/office/drawing/2016/5/12/chartex" xmlns:cx5="http://schemas.microsoft.com/office/drawing/2016/5/11/chartex" xmlns:cx4="http://schemas.microsoft.com/office/drawing/2016/5/10/chartex" xmlns:cx3="http://schemas.microsoft.com/office/drawing/2016/5/9/chartex" xmlns:cx2="http://schemas.microsoft.com/office/drawing/2015/10/21/chartex" xmlns:cx1="http://schemas.microsoft.com/office/drawing/2015/9/8/chartex" xmlns:cx="http://schemas.microsoft.com/office/drawing/2014/chartex" xmlns="" r:id="rId10"/>
                                             </a:ext>
                                           </a:extLst>
                                         </a:blip>
@@ -3043,7 +3079,6 @@
                               <w:noProof/>
                               <w:sz w:val="18"/>
                               <w:szCs w:val="18"/>
-                              <w:lang w:val="bg-BG" w:eastAsia="bg-BG"/>
                             </w:rPr>
                             <w:drawing>
                               <wp:inline distT="0" distB="0" distL="0" distR="0" wp14:anchorId="15168924" wp14:editId="70A0374F">
@@ -3097,7 +3132,6 @@
                               <w:noProof/>
                               <w:sz w:val="18"/>
                               <w:szCs w:val="18"/>
-                              <w:lang w:val="bg-BG" w:eastAsia="bg-BG"/>
                             </w:rPr>
                             <w:drawing>
                               <wp:inline distT="0" distB="0" distL="0" distR="0" wp14:anchorId="1C97DE02" wp14:editId="61D842AB">
@@ -3151,7 +3185,6 @@
                               <w:noProof/>
                               <w:sz w:val="18"/>
                               <w:szCs w:val="18"/>
-                              <w:lang w:val="bg-BG" w:eastAsia="bg-BG"/>
                             </w:rPr>
                             <w:drawing>
                               <wp:inline distT="0" distB="0" distL="0" distR="0" wp14:anchorId="103BD2B7" wp14:editId="40827562">
@@ -3221,7 +3254,6 @@
                               <w:noProof/>
                               <w:sz w:val="18"/>
                               <w:szCs w:val="18"/>
-                              <w:lang w:val="bg-BG" w:eastAsia="bg-BG"/>
                             </w:rPr>
                             <w:drawing>
                               <wp:inline distT="0" distB="0" distL="0" distR="0" wp14:anchorId="620F6097" wp14:editId="67DE1394">
@@ -3288,7 +3320,6 @@
                               <w:noProof/>
                               <w:sz w:val="18"/>
                               <w:szCs w:val="18"/>
-                              <w:lang w:val="bg-BG" w:eastAsia="bg-BG"/>
                             </w:rPr>
                             <w:drawing>
                               <wp:inline distT="0" distB="0" distL="0" distR="0" wp14:anchorId="02F95DD8" wp14:editId="5DBDA342">
@@ -3348,7 +3379,7 @@
             </wp:anchor>
           </w:drawing>
         </mc:Choice>
-        <mc:Fallback>
+        <mc:Fallback xmlns:w16se="http://schemas.microsoft.com/office/word/2015/wordml/symex" xmlns:w16sdtdh="http://schemas.microsoft.com/office/word/2020/wordml/sdtdatahash" xmlns:w16="http://schemas.microsoft.com/office/word/2018/wordml" xmlns:w16cid="http://schemas.microsoft.com/office/word/2016/wordml/cid" xmlns:w16cex="http://schemas.microsoft.com/office/word/2018/wordml/cex" xmlns:am3d="http://schemas.microsoft.com/office/drawing/2017/model3d" xmlns:aink="http://schemas.microsoft.com/office/drawing/2016/ink" xmlns:cx8="http://schemas.microsoft.com/office/drawing/2016/5/14/chartex" xmlns:cx7="http://schemas.microsoft.com/office/drawing/2016/5/13/chartex" xmlns:cx6="http://schemas.microsoft.com/office/drawing/2016/5/12/chartex" xmlns:cx5="http://schemas.microsoft.com/office/drawing/2016/5/11/chartex" xmlns:cx4="http://schemas.microsoft.com/office/drawing/2016/5/10/chartex" xmlns:cx3="http://schemas.microsoft.com/office/drawing/2016/5/9/chartex" xmlns:cx2="http://schemas.microsoft.com/office/drawing/2015/10/21/chartex" xmlns:cx1="http://schemas.microsoft.com/office/drawing/2015/9/8/chartex" xmlns:cx="http://schemas.microsoft.com/office/drawing/2014/chartex">
           <w:pict>
             <v:shape w14:anchorId="2074F399" id="Text Box 16" o:spid="_x0000_s1027" type="#_x0000_t202" style="position:absolute;margin-left:109pt;margin-top:7pt;width:411.4pt;height:40.45pt;z-index:251657216;visibility:visible;mso-wrap-style:square;mso-width-percent:0;mso-height-percent:0;mso-wrap-distance-left:9pt;mso-wrap-distance-top:0;mso-wrap-distance-right:9pt;mso-wrap-distance-bottom:0;mso-position-horizontal:absolute;mso-position-horizontal-relative:text;mso-position-vertical:absolute;mso-position-vertical-relative:text;mso-width-percent:0;mso-height-percent:0;mso-width-relative:page;mso-height-relative:page;v-text-anchor:top" o:gfxdata="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" filled="f" stroked="f">
               <v:textbox inset=".5mm,1.2mm,.5mm,.5mm">
@@ -4068,7 +4099,6 @@
     <w:r>
       <w:rPr>
         <w:noProof/>
-        <w:lang w:val="bg-BG" w:eastAsia="bg-BG"/>
       </w:rPr>
       <w:drawing>
         <wp:anchor distT="0" distB="0" distL="114300" distR="114300" simplePos="0" relativeHeight="251694080" behindDoc="0" locked="0" layoutInCell="1" allowOverlap="1" wp14:anchorId="318DB6A9" wp14:editId="57820713">
@@ -4093,7 +4123,7 @@
               <pic:pic xmlns:pic="http://schemas.openxmlformats.org/drawingml/2006/picture">
                 <pic:nvPicPr>
                   <pic:cNvPr id="1" name="Picture 1">
-                    <a:hlinkClick r:id="rId22"/>
+                    <a:hlinkClick r:id="rId2"/>
                   </pic:cNvPr>
                   <pic:cNvPicPr>
                     <a:picLocks noChangeAspect="1" noChangeArrowheads="1"/>
@@ -4140,7 +4170,6 @@
     <w:r>
       <w:rPr>
         <w:noProof/>
-        <w:lang w:val="bg-BG" w:eastAsia="bg-BG"/>
       </w:rPr>
       <mc:AlternateContent>
         <mc:Choice Requires="wps">
@@ -4205,7 +4234,7 @@
             </wp:anchor>
           </w:drawing>
         </mc:Choice>
-        <mc:Fallback>
+        <mc:Fallback xmlns:w16se="http://schemas.microsoft.com/office/word/2015/wordml/symex" xmlns:w16sdtdh="http://schemas.microsoft.com/office/word/2020/wordml/sdtdatahash" xmlns:w16="http://schemas.microsoft.com/office/word/2018/wordml" xmlns:w16cid="http://schemas.microsoft.com/office/word/2016/wordml/cid" xmlns:w16cex="http://schemas.microsoft.com/office/word/2018/wordml/cex" xmlns:am3d="http://schemas.microsoft.com/office/drawing/2017/model3d" xmlns:aink="http://schemas.microsoft.com/office/drawing/2016/ink" xmlns:cx8="http://schemas.microsoft.com/office/drawing/2016/5/14/chartex" xmlns:cx7="http://schemas.microsoft.com/office/drawing/2016/5/13/chartex" xmlns:cx6="http://schemas.microsoft.com/office/drawing/2016/5/12/chartex" xmlns:cx5="http://schemas.microsoft.com/office/drawing/2016/5/11/chartex" xmlns:cx4="http://schemas.microsoft.com/office/drawing/2016/5/10/chartex" xmlns:cx3="http://schemas.microsoft.com/office/drawing/2016/5/9/chartex" xmlns:cx2="http://schemas.microsoft.com/office/drawing/2015/10/21/chartex" xmlns:cx1="http://schemas.microsoft.com/office/drawing/2015/9/8/chartex" xmlns:cx="http://schemas.microsoft.com/office/drawing/2014/chartex">
           <w:pict>
             <v:line w14:anchorId="60BE7D18" id="Straight Connector 19" o:spid="_x0000_s1026" style="position:absolute;flip:y;z-index:251622400;visibility:visible;mso-wrap-style:square;mso-width-percent:0;mso-height-percent:0;mso-wrap-distance-left:9pt;mso-wrap-distance-top:0;mso-wrap-distance-right:9pt;mso-wrap-distance-bottom:0;mso-position-horizontal:absolute;mso-position-horizontal-relative:text;mso-position-vertical:absolute;mso-position-vertical-relative:text;mso-width-percent:0;mso-height-percent:0;mso-width-relative:page;mso-height-relative:page" from="-.1pt,5.2pt" to="520.7pt,5.2pt" o:gfxdata="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" strokecolor="#974706 [1609]" strokeweight="1pt">
               <v:stroke endcap="round"/>
@@ -4217,7 +4246,6 @@
     <w:r>
       <w:rPr>
         <w:noProof/>
-        <w:lang w:val="bg-BG" w:eastAsia="bg-BG"/>
       </w:rPr>
       <mc:AlternateContent>
         <mc:Choice Requires="wps">
@@ -4387,7 +4415,11 @@
         </mc:Choice>
         <mc:Fallback>
           <w:pict>
-            <v:shape w14:anchorId="60DB5C39" id="Text Box 4" o:spid="_x0000_s1028" type="#_x0000_t202" style="position:absolute;margin-left:444.65pt;margin-top:26.95pt;width:70.9pt;height:15.9pt;z-index:251663360;visibility:visible;mso-wrap-style:square;mso-width-percent:0;mso-height-percent:0;mso-wrap-distance-left:9pt;mso-wrap-distance-top:0;mso-wrap-distance-right:9pt;mso-wrap-distance-bottom:0;mso-position-horizontal:absolute;mso-position-horizontal-relative:text;mso-position-vertical:absolute;mso-position-vertical-relative:text;mso-width-percent:0;mso-height-percent:0;mso-width-relative:page;mso-height-relative:page;v-text-anchor:middle" o:gfxdata="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" filled="f" stroked="f" strokeweight=".5pt">
+            <v:shapetype w14:anchorId="60DB5C39" id="_x0000_t202" coordsize="21600,21600" o:spt="202" path="m,l,21600r21600,l21600,xe">
+              <v:stroke joinstyle="miter"/>
+              <v:path gradientshapeok="t" o:connecttype="rect"/>
+            </v:shapetype>
+            <v:shape id="Text Box 4" o:spid="_x0000_s1028" type="#_x0000_t202" style="position:absolute;margin-left:444.65pt;margin-top:26.95pt;width:70.9pt;height:15.9pt;z-index:251663360;visibility:visible;mso-wrap-style:square;mso-width-percent:0;mso-height-percent:0;mso-wrap-distance-left:9pt;mso-wrap-distance-top:0;mso-wrap-distance-right:9pt;mso-wrap-distance-bottom:0;mso-position-horizontal:absolute;mso-position-horizontal-relative:text;mso-position-vertical:absolute;mso-position-vertical-relative:text;mso-width-percent:0;mso-height-percent:0;mso-width-relative:page;mso-height-relative:page;v-text-anchor:middle" o:gfxdata="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" filled="f" stroked="f" strokeweight=".5pt">
               <v:textbox inset="0,0,0,0">
                 <w:txbxContent>
                   <w:p>
@@ -4498,7 +4530,7 @@
 </file>
 
 <file path=word/footnotes.xml><?xml version="1.0" encoding="utf-8"?>
-<w:footnotes xmlns:wpc="http://schemas.microsoft.com/office/word/2010/wordprocessingCanvas" xmlns:cx="http://schemas.microsoft.com/office/drawing/2014/chartex" xmlns:cx1="http://schemas.microsoft.com/office/drawing/2015/9/8/chartex" xmlns:cx2="http://schemas.microsoft.com/office/drawing/2015/10/21/chartex" xmlns:cx3="http://schemas.microsoft.com/office/drawing/2016/5/9/chartex" xmlns:cx4="http://schemas.microsoft.com/office/drawing/2016/5/10/chartex" xmlns:cx5="http://schemas.microsoft.com/office/drawing/2016/5/11/chartex" xmlns:cx6="http://schemas.microsoft.com/office/drawing/2016/5/12/chartex" xmlns:cx7="http://schemas.microsoft.com/office/drawing/2016/5/13/chartex" xmlns:cx8="http://schemas.microsoft.com/office/drawing/2016/5/14/chartex" xmlns:mc="http://schemas.openxmlformats.org/markup-compatibility/2006" xmlns:aink="http://schemas.microsoft.com/office/drawing/2016/ink" xmlns:am3d="http://schemas.microsoft.com/office/drawing/2017/model3d" xmlns:o="urn:schemas-microsoft-com:office:office" xmlns:r="http://schemas.openxmlformats.org/officeDocument/2006/relationships" xmlns:m="http://schemas.openxmlformats.org/officeDocument/2006/math" xmlns:v="urn:schemas-microsoft-com:vml" xmlns:wp14="http://schemas.microsoft.com/office/word/2010/wordprocessingDrawing" xmlns:wp="http://schemas.openxmlformats.org/drawingml/2006/wordprocessingDrawing" xmlns:w10="urn:schemas-microsoft-com:office:word" xmlns:w="http://schemas.openxmlformats.org/wordprocessingml/2006/main" xmlns:w14="http://schemas.microsoft.com/office/word/2010/wordml" xmlns:w15="http://schemas.microsoft.com/office/word/2012/wordml" xmlns:w16cex="http://schemas.microsoft.com/office/word/2018/wordml/cex" xmlns:w16cid="http://schemas.microsoft.com/office/word/2016/wordml/cid" xmlns:w16="http://schemas.microsoft.com/office/word/2018/wordml" xmlns:w16sdtdh="http://schemas.microsoft.com/office/word/2020/wordml/sdtdatahash" xmlns:w16se="http://schemas.microsoft.com/office/word/2015/wordml/symex" xmlns:wpg="http://schemas.microsoft.com/office/word/2010/wordprocessingGroup" xmlns:wpi="http://schemas.microsoft.com/office/word/2010/wordprocessingInk" xmlns:wne="http://schemas.microsoft.com/office/word/2006/wordml" xmlns:wps="http://schemas.microsoft.com/office/word/2010/wordprocessingShape" mc:Ignorable="w14 w15 w16se w16cid w16 w16cex w16sdtdh wp14">
+<w:footnotes xmlns:wpc="http://schemas.microsoft.com/office/word/2010/wordprocessingCanvas" xmlns:mc="http://schemas.openxmlformats.org/markup-compatibility/2006" xmlns:o="urn:schemas-microsoft-com:office:office" xmlns:r="http://schemas.openxmlformats.org/officeDocument/2006/relationships" xmlns:m="http://schemas.openxmlformats.org/officeDocument/2006/math" xmlns:v="urn:schemas-microsoft-com:vml" xmlns:wp14="http://schemas.microsoft.com/office/word/2010/wordprocessingDrawing" xmlns:wp="http://schemas.openxmlformats.org/drawingml/2006/wordprocessingDrawing" xmlns:w10="urn:schemas-microsoft-com:office:word" xmlns:w="http://schemas.openxmlformats.org/wordprocessingml/2006/main" xmlns:w14="http://schemas.microsoft.com/office/word/2010/wordml" xmlns:w15="http://schemas.microsoft.com/office/word/2012/wordml" xmlns:wpg="http://schemas.microsoft.com/office/word/2010/wordprocessingGroup" xmlns:wpi="http://schemas.microsoft.com/office/word/2010/wordprocessingInk" xmlns:wne="http://schemas.microsoft.com/office/word/2006/wordml" xmlns:wps="http://schemas.microsoft.com/office/word/2010/wordprocessingShape" mc:Ignorable="w14 w15 wp14">
   <w:footnote w:type="separator" w:id="-1">
     <w:p>
       <w:pPr>
@@ -4523,7 +4555,7 @@
 </file>
 
 <file path=word/header1.xml><?xml version="1.0" encoding="utf-8"?>
-<w:hdr xmlns:wpc="http://schemas.microsoft.com/office/word/2010/wordprocessingCanvas" xmlns:cx="http://schemas.microsoft.com/office/drawing/2014/chartex" xmlns:cx1="http://schemas.microsoft.com/office/drawing/2015/9/8/chartex" xmlns:cx2="http://schemas.microsoft.com/office/drawing/2015/10/21/chartex" xmlns:cx3="http://schemas.microsoft.com/office/drawing/2016/5/9/chartex" xmlns:cx4="http://schemas.microsoft.com/office/drawing/2016/5/10/chartex" xmlns:cx5="http://schemas.microsoft.com/office/drawing/2016/5/11/chartex" xmlns:cx6="http://schemas.microsoft.com/office/drawing/2016/5/12/chartex" xmlns:cx7="http://schemas.microsoft.com/office/drawing/2016/5/13/chartex" xmlns:cx8="http://schemas.microsoft.com/office/drawing/2016/5/14/chartex" xmlns:mc="http://schemas.openxmlformats.org/markup-compatibility/2006" xmlns:aink="http://schemas.microsoft.com/office/drawing/2016/ink" xmlns:am3d="http://schemas.microsoft.com/office/drawing/2017/model3d" xmlns:o="urn:schemas-microsoft-com:office:office" xmlns:r="http://schemas.openxmlformats.org/officeDocument/2006/relationships" xmlns:m="http://schemas.openxmlformats.org/officeDocument/2006/math" xmlns:v="urn:schemas-microsoft-com:vml" xmlns:wp14="http://schemas.microsoft.com/office/word/2010/wordprocessingDrawing" xmlns:wp="http://schemas.openxmlformats.org/drawingml/2006/wordprocessingDrawing" xmlns:w10="urn:schemas-microsoft-com:office:word" xmlns:w="http://schemas.openxmlformats.org/wordprocessingml/2006/main" xmlns:w14="http://schemas.microsoft.com/office/word/2010/wordml" xmlns:w15="http://schemas.microsoft.com/office/word/2012/wordml" xmlns:w16cex="http://schemas.microsoft.com/office/word/2018/wordml/cex" xmlns:w16cid="http://schemas.microsoft.com/office/word/2016/wordml/cid" xmlns:w16="http://schemas.microsoft.com/office/word/2018/wordml" xmlns:w16sdtdh="http://schemas.microsoft.com/office/word/2020/wordml/sdtdatahash" xmlns:w16se="http://schemas.microsoft.com/office/word/2015/wordml/symex" xmlns:wpg="http://schemas.microsoft.com/office/word/2010/wordprocessingGroup" xmlns:wpi="http://schemas.microsoft.com/office/word/2010/wordprocessingInk" xmlns:wne="http://schemas.microsoft.com/office/word/2006/wordml" xmlns:wps="http://schemas.microsoft.com/office/word/2010/wordprocessingShape" mc:Ignorable="w14 w15 w16se w16cid w16 w16cex w16sdtdh wp14">
+<w:hdr xmlns:wpc="http://schemas.microsoft.com/office/word/2010/wordprocessingCanvas" xmlns:mc="http://schemas.openxmlformats.org/markup-compatibility/2006" xmlns:o="urn:schemas-microsoft-com:office:office" xmlns:r="http://schemas.openxmlformats.org/officeDocument/2006/relationships" xmlns:m="http://schemas.openxmlformats.org/officeDocument/2006/math" xmlns:v="urn:schemas-microsoft-com:vml" xmlns:wp14="http://schemas.microsoft.com/office/word/2010/wordprocessingDrawing" xmlns:wp="http://schemas.openxmlformats.org/drawingml/2006/wordprocessingDrawing" xmlns:w10="urn:schemas-microsoft-com:office:word" xmlns:w="http://schemas.openxmlformats.org/wordprocessingml/2006/main" xmlns:w14="http://schemas.microsoft.com/office/word/2010/wordml" xmlns:w15="http://schemas.microsoft.com/office/word/2012/wordml" xmlns:wpg="http://schemas.microsoft.com/office/word/2010/wordprocessingGroup" xmlns:wpi="http://schemas.microsoft.com/office/word/2010/wordprocessingInk" xmlns:wne="http://schemas.microsoft.com/office/word/2006/wordml" xmlns:wps="http://schemas.microsoft.com/office/word/2010/wordprocessingShape" mc:Ignorable="w14 w15 wp14">
   <w:p>
     <w:pPr>
       <w:pStyle w:val="Header"/>
@@ -4534,8 +4566,8 @@
 </file>
 
 <file path=word/numbering.xml><?xml version="1.0" encoding="utf-8"?>
-<w:numbering xmlns:wpc="http://schemas.microsoft.com/office/word/2010/wordprocessingCanvas" xmlns:cx="http://schemas.microsoft.com/office/drawing/2014/chartex" xmlns:cx1="http://schemas.microsoft.com/office/drawing/2015/9/8/chartex" xmlns:cx2="http://schemas.microsoft.com/office/drawing/2015/10/21/chartex" xmlns:cx3="http://schemas.microsoft.com/office/drawing/2016/5/9/chartex" xmlns:cx4="http://schemas.microsoft.com/office/drawing/2016/5/10/chartex" xmlns:cx5="http://schemas.microsoft.com/office/drawing/2016/5/11/chartex" xmlns:cx6="http://schemas.microsoft.com/office/drawing/2016/5/12/chartex" xmlns:cx7="http://schemas.microsoft.com/office/drawing/2016/5/13/chartex" xmlns:cx8="http://schemas.microsoft.com/office/drawing/2016/5/14/chartex" xmlns:mc="http://schemas.openxmlformats.org/markup-compatibility/2006" xmlns:aink="http://schemas.microsoft.com/office/drawing/2016/ink" xmlns:am3d="http://schemas.microsoft.com/office/drawing/2017/model3d" xmlns:o="urn:schemas-microsoft-com:office:office" xmlns:r="http://schemas.openxmlformats.org/officeDocument/2006/relationships" xmlns:m="http://schemas.openxmlformats.org/officeDocument/2006/math" xmlns:v="urn:schemas-microsoft-com:vml" xmlns:wp14="http://schemas.microsoft.com/office/word/2010/wordprocessingDrawing" xmlns:wp="http://schemas.openxmlformats.org/drawingml/2006/wordprocessingDrawing" xmlns:w10="urn:schemas-microsoft-com:office:word" xmlns:w="http://schemas.openxmlformats.org/wordprocessingml/2006/main" xmlns:w14="http://schemas.microsoft.com/office/word/2010/wordml" xmlns:w15="http://schemas.microsoft.com/office/word/2012/wordml" xmlns:w16cex="http://schemas.microsoft.com/office/word/2018/wordml/cex" xmlns:w16cid="http://schemas.microsoft.com/office/word/2016/wordml/cid" xmlns:w16="http://schemas.microsoft.com/office/word/2018/wordml" xmlns:w16sdtdh="http://schemas.microsoft.com/office/word/2020/wordml/sdtdatahash" xmlns:w16se="http://schemas.microsoft.com/office/word/2015/wordml/symex" xmlns:wpg="http://schemas.microsoft.com/office/word/2010/wordprocessingGroup" xmlns:wpi="http://schemas.microsoft.com/office/word/2010/wordprocessingInk" xmlns:wne="http://schemas.microsoft.com/office/word/2006/wordml" xmlns:wps="http://schemas.microsoft.com/office/word/2010/wordprocessingShape" mc:Ignorable="w14 w15 w16se w16cid w16 w16cex w16sdtdh wp14">
-  <w:abstractNum w:abstractNumId="0" w15:restartNumberingAfterBreak="0">
+<w:numbering xmlns:wpc="http://schemas.microsoft.com/office/word/2010/wordprocessingCanvas" xmlns:mc="http://schemas.openxmlformats.org/markup-compatibility/2006" xmlns:o="urn:schemas-microsoft-com:office:office" xmlns:r="http://schemas.openxmlformats.org/officeDocument/2006/relationships" xmlns:m="http://schemas.openxmlformats.org/officeDocument/2006/math" xmlns:v="urn:schemas-microsoft-com:vml" xmlns:wp14="http://schemas.microsoft.com/office/word/2010/wordprocessingDrawing" xmlns:wp="http://schemas.openxmlformats.org/drawingml/2006/wordprocessingDrawing" xmlns:w10="urn:schemas-microsoft-com:office:word" xmlns:w="http://schemas.openxmlformats.org/wordprocessingml/2006/main" xmlns:w14="http://schemas.microsoft.com/office/word/2010/wordml" xmlns:w15="http://schemas.microsoft.com/office/word/2012/wordml" xmlns:wpg="http://schemas.microsoft.com/office/word/2010/wordprocessingGroup" xmlns:wpi="http://schemas.microsoft.com/office/word/2010/wordprocessingInk" xmlns:wne="http://schemas.microsoft.com/office/word/2006/wordml" xmlns:wps="http://schemas.microsoft.com/office/word/2010/wordprocessingShape" mc:Ignorable="w14 w15 wp14">
+  <w:abstractNum w:abstractNumId="0">
     <w:nsid w:val="04E60920"/>
     <w:multiLevelType w:val="hybridMultilevel"/>
     <w:tmpl w:val="9DB0F662"/>
@@ -4648,7 +4680,7 @@
       </w:rPr>
     </w:lvl>
   </w:abstractNum>
-  <w:abstractNum w:abstractNumId="1" w15:restartNumberingAfterBreak="0">
+  <w:abstractNum w:abstractNumId="1">
     <w:nsid w:val="081B3726"/>
     <w:multiLevelType w:val="hybridMultilevel"/>
     <w:tmpl w:val="C730FB58"/>
@@ -4761,7 +4793,7 @@
       </w:rPr>
     </w:lvl>
   </w:abstractNum>
-  <w:abstractNum w:abstractNumId="2" w15:restartNumberingAfterBreak="0">
+  <w:abstractNum w:abstractNumId="2">
     <w:nsid w:val="0A5E778E"/>
     <w:multiLevelType w:val="hybridMultilevel"/>
     <w:tmpl w:val="A4A49972"/>
@@ -4877,7 +4909,7 @@
       </w:rPr>
     </w:lvl>
   </w:abstractNum>
-  <w:abstractNum w:abstractNumId="3" w15:restartNumberingAfterBreak="0">
+  <w:abstractNum w:abstractNumId="3">
     <w:nsid w:val="0BCB1966"/>
     <w:multiLevelType w:val="hybridMultilevel"/>
     <w:tmpl w:val="288856D8"/>
@@ -4990,7 +5022,7 @@
       </w:rPr>
     </w:lvl>
   </w:abstractNum>
-  <w:abstractNum w:abstractNumId="4" w15:restartNumberingAfterBreak="0">
+  <w:abstractNum w:abstractNumId="4">
     <w:nsid w:val="0D150978"/>
     <w:multiLevelType w:val="hybridMultilevel"/>
     <w:tmpl w:val="184A0ED8"/>
@@ -5082,7 +5114,7 @@
       </w:pPr>
     </w:lvl>
   </w:abstractNum>
-  <w:abstractNum w:abstractNumId="5" w15:restartNumberingAfterBreak="0">
+  <w:abstractNum w:abstractNumId="5">
     <w:nsid w:val="12D46FE6"/>
     <w:multiLevelType w:val="hybridMultilevel"/>
     <w:tmpl w:val="2E189FDA"/>
@@ -5195,7 +5227,7 @@
       </w:rPr>
     </w:lvl>
   </w:abstractNum>
-  <w:abstractNum w:abstractNumId="6" w15:restartNumberingAfterBreak="0">
+  <w:abstractNum w:abstractNumId="6">
     <w:nsid w:val="13A00DEC"/>
     <w:multiLevelType w:val="hybridMultilevel"/>
     <w:tmpl w:val="A9E40BD8"/>
@@ -5282,7 +5314,7 @@
       </w:pPr>
     </w:lvl>
   </w:abstractNum>
-  <w:abstractNum w:abstractNumId="7" w15:restartNumberingAfterBreak="0">
+  <w:abstractNum w:abstractNumId="7">
     <w:nsid w:val="16E45D77"/>
     <w:multiLevelType w:val="hybridMultilevel"/>
     <w:tmpl w:val="E3C47962"/>
@@ -5395,7 +5427,7 @@
       </w:rPr>
     </w:lvl>
   </w:abstractNum>
-  <w:abstractNum w:abstractNumId="8" w15:restartNumberingAfterBreak="0">
+  <w:abstractNum w:abstractNumId="8">
     <w:nsid w:val="19FC108B"/>
     <w:multiLevelType w:val="hybridMultilevel"/>
     <w:tmpl w:val="5AE21E18"/>
@@ -5508,7 +5540,7 @@
       </w:rPr>
     </w:lvl>
   </w:abstractNum>
-  <w:abstractNum w:abstractNumId="9" w15:restartNumberingAfterBreak="0">
+  <w:abstractNum w:abstractNumId="9">
     <w:nsid w:val="1D3C450D"/>
     <w:multiLevelType w:val="hybridMultilevel"/>
     <w:tmpl w:val="0732809A"/>
@@ -5597,7 +5629,7 @@
       </w:pPr>
     </w:lvl>
   </w:abstractNum>
-  <w:abstractNum w:abstractNumId="10" w15:restartNumberingAfterBreak="0">
+  <w:abstractNum w:abstractNumId="10">
     <w:nsid w:val="1DAD2515"/>
     <w:multiLevelType w:val="hybridMultilevel"/>
     <w:tmpl w:val="9C1E9A04"/>
@@ -5710,7 +5742,7 @@
       </w:rPr>
     </w:lvl>
   </w:abstractNum>
-  <w:abstractNum w:abstractNumId="11" w15:restartNumberingAfterBreak="0">
+  <w:abstractNum w:abstractNumId="11">
     <w:nsid w:val="22CD3F94"/>
     <w:multiLevelType w:val="hybridMultilevel"/>
     <w:tmpl w:val="A044FDFA"/>
@@ -5796,7 +5828,7 @@
       </w:pPr>
     </w:lvl>
   </w:abstractNum>
-  <w:abstractNum w:abstractNumId="12" w15:restartNumberingAfterBreak="0">
+  <w:abstractNum w:abstractNumId="12">
     <w:nsid w:val="23536430"/>
     <w:multiLevelType w:val="hybridMultilevel"/>
     <w:tmpl w:val="88CCA070"/>
@@ -5909,7 +5941,7 @@
       </w:rPr>
     </w:lvl>
   </w:abstractNum>
-  <w:abstractNum w:abstractNumId="13" w15:restartNumberingAfterBreak="0">
+  <w:abstractNum w:abstractNumId="13">
     <w:nsid w:val="23C737F5"/>
     <w:multiLevelType w:val="hybridMultilevel"/>
     <w:tmpl w:val="13202166"/>
@@ -5998,7 +6030,7 @@
       </w:pPr>
     </w:lvl>
   </w:abstractNum>
-  <w:abstractNum w:abstractNumId="14" w15:restartNumberingAfterBreak="0">
+  <w:abstractNum w:abstractNumId="14">
     <w:nsid w:val="253348C0"/>
     <w:multiLevelType w:val="hybridMultilevel"/>
     <w:tmpl w:val="5CC6AF8A"/>
@@ -6086,7 +6118,7 @@
       </w:pPr>
     </w:lvl>
   </w:abstractNum>
-  <w:abstractNum w:abstractNumId="15" w15:restartNumberingAfterBreak="0">
+  <w:abstractNum w:abstractNumId="15">
     <w:nsid w:val="26413526"/>
     <w:multiLevelType w:val="hybridMultilevel"/>
     <w:tmpl w:val="A1B4F3F4"/>
@@ -6172,7 +6204,7 @@
       </w:pPr>
     </w:lvl>
   </w:abstractNum>
-  <w:abstractNum w:abstractNumId="16" w15:restartNumberingAfterBreak="0">
+  <w:abstractNum w:abstractNumId="16">
     <w:nsid w:val="264860D5"/>
     <w:multiLevelType w:val="hybridMultilevel"/>
     <w:tmpl w:val="1F1CB5CE"/>
@@ -6261,7 +6293,7 @@
       </w:pPr>
     </w:lvl>
   </w:abstractNum>
-  <w:abstractNum w:abstractNumId="17" w15:restartNumberingAfterBreak="0">
+  <w:abstractNum w:abstractNumId="17">
     <w:nsid w:val="268274C7"/>
     <w:multiLevelType w:val="hybridMultilevel"/>
     <w:tmpl w:val="0732809A"/>
@@ -6350,7 +6382,7 @@
       </w:pPr>
     </w:lvl>
   </w:abstractNum>
-  <w:abstractNum w:abstractNumId="18" w15:restartNumberingAfterBreak="0">
+  <w:abstractNum w:abstractNumId="18">
     <w:nsid w:val="2C5B53B7"/>
     <w:multiLevelType w:val="hybridMultilevel"/>
     <w:tmpl w:val="98BE5D62"/>
@@ -6445,7 +6477,7 @@
       </w:pPr>
     </w:lvl>
   </w:abstractNum>
-  <w:abstractNum w:abstractNumId="19" w15:restartNumberingAfterBreak="0">
+  <w:abstractNum w:abstractNumId="19">
     <w:nsid w:val="326B7ADF"/>
     <w:multiLevelType w:val="hybridMultilevel"/>
     <w:tmpl w:val="243464B4"/>
@@ -6540,7 +6572,7 @@
       </w:pPr>
     </w:lvl>
   </w:abstractNum>
-  <w:abstractNum w:abstractNumId="20" w15:restartNumberingAfterBreak="0">
+  <w:abstractNum w:abstractNumId="20">
     <w:nsid w:val="36F1759A"/>
     <w:multiLevelType w:val="hybridMultilevel"/>
     <w:tmpl w:val="AC4C80EA"/>
@@ -6653,7 +6685,7 @@
       </w:rPr>
     </w:lvl>
   </w:abstractNum>
-  <w:abstractNum w:abstractNumId="21" w15:restartNumberingAfterBreak="0">
+  <w:abstractNum w:abstractNumId="21">
     <w:nsid w:val="385C6CB3"/>
     <w:multiLevelType w:val="hybridMultilevel"/>
     <w:tmpl w:val="C1C67C5C"/>
@@ -6766,7 +6798,7 @@
       </w:rPr>
     </w:lvl>
   </w:abstractNum>
-  <w:abstractNum w:abstractNumId="22" w15:restartNumberingAfterBreak="0">
+  <w:abstractNum w:abstractNumId="22">
     <w:nsid w:val="40B63A43"/>
     <w:multiLevelType w:val="hybridMultilevel"/>
     <w:tmpl w:val="4D9EFB84"/>
@@ -6861,7 +6893,7 @@
       </w:pPr>
     </w:lvl>
   </w:abstractNum>
-  <w:abstractNum w:abstractNumId="23" w15:restartNumberingAfterBreak="0">
+  <w:abstractNum w:abstractNumId="23">
     <w:nsid w:val="429C1F54"/>
     <w:multiLevelType w:val="hybridMultilevel"/>
     <w:tmpl w:val="3CDA05C8"/>
@@ -6974,7 +7006,7 @@
       </w:rPr>
     </w:lvl>
   </w:abstractNum>
-  <w:abstractNum w:abstractNumId="24" w15:restartNumberingAfterBreak="0">
+  <w:abstractNum w:abstractNumId="24">
     <w:nsid w:val="44BC2519"/>
     <w:multiLevelType w:val="hybridMultilevel"/>
     <w:tmpl w:val="EEB2B3B6"/>
@@ -7063,7 +7095,7 @@
       </w:pPr>
     </w:lvl>
   </w:abstractNum>
-  <w:abstractNum w:abstractNumId="25" w15:restartNumberingAfterBreak="0">
+  <w:abstractNum w:abstractNumId="25">
     <w:nsid w:val="498662B7"/>
     <w:multiLevelType w:val="hybridMultilevel"/>
     <w:tmpl w:val="4F8630CC"/>
@@ -7176,7 +7208,7 @@
       </w:rPr>
     </w:lvl>
   </w:abstractNum>
-  <w:abstractNum w:abstractNumId="26" w15:restartNumberingAfterBreak="0">
+  <w:abstractNum w:abstractNumId="26">
     <w:nsid w:val="4D796141"/>
     <w:multiLevelType w:val="hybridMultilevel"/>
     <w:tmpl w:val="91D04A66"/>
@@ -7289,7 +7321,7 @@
       </w:rPr>
     </w:lvl>
   </w:abstractNum>
-  <w:abstractNum w:abstractNumId="27" w15:restartNumberingAfterBreak="0">
+  <w:abstractNum w:abstractNumId="27">
     <w:nsid w:val="4F5B2890"/>
     <w:multiLevelType w:val="hybridMultilevel"/>
     <w:tmpl w:val="9FAE4850"/>
@@ -7402,7 +7434,7 @@
       </w:rPr>
     </w:lvl>
   </w:abstractNum>
-  <w:abstractNum w:abstractNumId="28" w15:restartNumberingAfterBreak="0">
+  <w:abstractNum w:abstractNumId="28">
     <w:nsid w:val="50F62E8C"/>
     <w:multiLevelType w:val="hybridMultilevel"/>
     <w:tmpl w:val="E78C85C0"/>
@@ -7515,7 +7547,7 @@
       </w:rPr>
     </w:lvl>
   </w:abstractNum>
-  <w:abstractNum w:abstractNumId="29" w15:restartNumberingAfterBreak="0">
+  <w:abstractNum w:abstractNumId="29">
     <w:nsid w:val="5507266E"/>
     <w:multiLevelType w:val="hybridMultilevel"/>
     <w:tmpl w:val="22522E3A"/>
@@ -7628,7 +7660,7 @@
       </w:rPr>
     </w:lvl>
   </w:abstractNum>
-  <w:abstractNum w:abstractNumId="30" w15:restartNumberingAfterBreak="0">
+  <w:abstractNum w:abstractNumId="30">
     <w:nsid w:val="55990837"/>
     <w:multiLevelType w:val="hybridMultilevel"/>
     <w:tmpl w:val="960254F8"/>
@@ -7741,7 +7773,7 @@
       </w:rPr>
     </w:lvl>
   </w:abstractNum>
-  <w:abstractNum w:abstractNumId="31" w15:restartNumberingAfterBreak="0">
+  <w:abstractNum w:abstractNumId="31">
     <w:nsid w:val="55BC60FF"/>
     <w:multiLevelType w:val="hybridMultilevel"/>
     <w:tmpl w:val="C1FC87D6"/>
@@ -7830,7 +7862,7 @@
       </w:pPr>
     </w:lvl>
   </w:abstractNum>
-  <w:abstractNum w:abstractNumId="32" w15:restartNumberingAfterBreak="0">
+  <w:abstractNum w:abstractNumId="32">
     <w:nsid w:val="57FD43D1"/>
     <w:multiLevelType w:val="hybridMultilevel"/>
     <w:tmpl w:val="A36A9E3E"/>
@@ -7918,7 +7950,7 @@
       </w:pPr>
     </w:lvl>
   </w:abstractNum>
-  <w:abstractNum w:abstractNumId="33" w15:restartNumberingAfterBreak="0">
+  <w:abstractNum w:abstractNumId="33">
     <w:nsid w:val="5E7757B2"/>
     <w:multiLevelType w:val="multilevel"/>
     <w:tmpl w:val="0E203B02"/>
@@ -8004,7 +8036,7 @@
       </w:pPr>
     </w:lvl>
   </w:abstractNum>
-  <w:abstractNum w:abstractNumId="34" w15:restartNumberingAfterBreak="0">
+  <w:abstractNum w:abstractNumId="34">
     <w:nsid w:val="5F9A715F"/>
     <w:multiLevelType w:val="hybridMultilevel"/>
     <w:tmpl w:val="4B26630C"/>
@@ -8117,7 +8149,7 @@
       </w:rPr>
     </w:lvl>
   </w:abstractNum>
-  <w:abstractNum w:abstractNumId="35" w15:restartNumberingAfterBreak="0">
+  <w:abstractNum w:abstractNumId="35">
     <w:nsid w:val="609D235C"/>
     <w:multiLevelType w:val="hybridMultilevel"/>
     <w:tmpl w:val="848696AC"/>
@@ -8230,7 +8262,7 @@
       </w:rPr>
     </w:lvl>
   </w:abstractNum>
-  <w:abstractNum w:abstractNumId="36" w15:restartNumberingAfterBreak="0">
+  <w:abstractNum w:abstractNumId="36">
     <w:nsid w:val="60FC6BB4"/>
     <w:multiLevelType w:val="hybridMultilevel"/>
     <w:tmpl w:val="671E692E"/>
@@ -8343,7 +8375,7 @@
       </w:rPr>
     </w:lvl>
   </w:abstractNum>
-  <w:abstractNum w:abstractNumId="37" w15:restartNumberingAfterBreak="0">
+  <w:abstractNum w:abstractNumId="37">
     <w:nsid w:val="636274E2"/>
     <w:multiLevelType w:val="hybridMultilevel"/>
     <w:tmpl w:val="0732809A"/>
@@ -8432,7 +8464,7 @@
       </w:pPr>
     </w:lvl>
   </w:abstractNum>
-  <w:abstractNum w:abstractNumId="38" w15:restartNumberingAfterBreak="0">
+  <w:abstractNum w:abstractNumId="38">
     <w:nsid w:val="6B944EC9"/>
     <w:multiLevelType w:val="hybridMultilevel"/>
     <w:tmpl w:val="8076D1AC"/>
@@ -8545,7 +8577,7 @@
       </w:rPr>
     </w:lvl>
   </w:abstractNum>
-  <w:abstractNum w:abstractNumId="39" w15:restartNumberingAfterBreak="0">
+  <w:abstractNum w:abstractNumId="39">
     <w:nsid w:val="6EBD0C51"/>
     <w:multiLevelType w:val="hybridMultilevel"/>
     <w:tmpl w:val="5C28EE1A"/>
@@ -8658,7 +8690,7 @@
       </w:rPr>
     </w:lvl>
   </w:abstractNum>
-  <w:abstractNum w:abstractNumId="40" w15:restartNumberingAfterBreak="0">
+  <w:abstractNum w:abstractNumId="40">
     <w:nsid w:val="75F22415"/>
     <w:multiLevelType w:val="hybridMultilevel"/>
     <w:tmpl w:val="DB2EF382"/>
@@ -8744,7 +8776,7 @@
       </w:pPr>
     </w:lvl>
   </w:abstractNum>
-  <w:abstractNum w:abstractNumId="41" w15:restartNumberingAfterBreak="0">
+  <w:abstractNum w:abstractNumId="41">
     <w:nsid w:val="766D73FB"/>
     <w:multiLevelType w:val="hybridMultilevel"/>
     <w:tmpl w:val="646AC9A6"/>
@@ -8833,7 +8865,7 @@
       </w:pPr>
     </w:lvl>
   </w:abstractNum>
-  <w:abstractNum w:abstractNumId="42" w15:restartNumberingAfterBreak="0">
+  <w:abstractNum w:abstractNumId="42">
     <w:nsid w:val="771A7929"/>
     <w:multiLevelType w:val="hybridMultilevel"/>
     <w:tmpl w:val="B5EA489E"/>
@@ -8946,7 +8978,7 @@
       </w:rPr>
     </w:lvl>
   </w:abstractNum>
-  <w:abstractNum w:abstractNumId="43" w15:restartNumberingAfterBreak="0">
+  <w:abstractNum w:abstractNumId="43">
     <w:nsid w:val="7A0155B4"/>
     <w:multiLevelType w:val="hybridMultilevel"/>
     <w:tmpl w:val="581A57DA"/>
@@ -9252,7 +9284,7 @@
 </file>
 
 <file path=word/styles.xml><?xml version="1.0" encoding="utf-8"?>
-<w:styles xmlns:mc="http://schemas.openxmlformats.org/markup-compatibility/2006" xmlns:r="http://schemas.openxmlformats.org/officeDocument/2006/relationships" xmlns:w="http://schemas.openxmlformats.org/wordprocessingml/2006/main" xmlns:w14="http://schemas.microsoft.com/office/word/2010/wordml" xmlns:w15="http://schemas.microsoft.com/office/word/2012/wordml" xmlns:w16cex="http://schemas.microsoft.com/office/word/2018/wordml/cex" xmlns:w16cid="http://schemas.microsoft.com/office/word/2016/wordml/cid" xmlns:w16="http://schemas.microsoft.com/office/word/2018/wordml" xmlns:w16sdtdh="http://schemas.microsoft.com/office/word/2020/wordml/sdtdatahash" xmlns:w16se="http://schemas.microsoft.com/office/word/2015/wordml/symex" mc:Ignorable="w14 w15 w16se w16cid w16 w16cex w16sdtdh">
+<w:styles xmlns:mc="http://schemas.openxmlformats.org/markup-compatibility/2006" xmlns:r="http://schemas.openxmlformats.org/officeDocument/2006/relationships" xmlns:w="http://schemas.openxmlformats.org/wordprocessingml/2006/main" xmlns:w14="http://schemas.microsoft.com/office/word/2010/wordml" xmlns:w15="http://schemas.microsoft.com/office/word/2012/wordml" mc:Ignorable="w14 w15">
   <w:docDefaults>
     <w:rPrDefault>
       <w:rPr>
@@ -9268,7 +9300,7 @@
       </w:pPr>
     </w:pPrDefault>
   </w:docDefaults>
-  <w:latentStyles w:defLockedState="0" w:defUIPriority="99" w:defSemiHidden="0" w:defUnhideWhenUsed="0" w:defQFormat="0" w:count="376">
+  <w:latentStyles w:defLockedState="0" w:defUIPriority="99" w:defSemiHidden="0" w:defUnhideWhenUsed="0" w:defQFormat="0" w:count="371">
     <w:lsdException w:name="Normal" w:uiPriority="0" w:qFormat="1"/>
     <w:lsdException w:name="heading 1" w:uiPriority="9" w:qFormat="1"/>
     <w:lsdException w:name="heading 2" w:semiHidden="1" w:uiPriority="9" w:unhideWhenUsed="1" w:qFormat="1"/>
@@ -9640,11 +9672,6 @@
     <w:lsdException w:name="List Table 5 Dark Accent 6" w:uiPriority="50"/>
     <w:lsdException w:name="List Table 6 Colorful Accent 6" w:uiPriority="51"/>
     <w:lsdException w:name="List Table 7 Colorful Accent 6" w:uiPriority="52"/>
-    <w:lsdException w:name="Mention" w:semiHidden="1" w:unhideWhenUsed="1"/>
-    <w:lsdException w:name="Smart Hyperlink" w:semiHidden="1" w:unhideWhenUsed="1"/>
-    <w:lsdException w:name="Hashtag" w:semiHidden="1" w:unhideWhenUsed="1"/>
-    <w:lsdException w:name="Unresolved Mention" w:semiHidden="1" w:unhideWhenUsed="1"/>
-    <w:lsdException w:name="Smart Link" w:semiHidden="1" w:unhideWhenUsed="1"/>
   </w:latentStyles>
   <w:style w:type="paragraph" w:default="1" w:styleId="Normal">
     <w:name w:val="Normal"/>
@@ -10036,6 +10063,7 @@
       <w:spacing w:after="0" w:line="240" w:lineRule="auto"/>
     </w:pPr>
     <w:tblPr>
+      <w:tblInd w:w="0" w:type="dxa"/>
       <w:tblBorders>
         <w:top w:val="single" w:sz="4" w:space="0" w:color="auto"/>
         <w:left w:val="single" w:sz="4" w:space="0" w:color="auto"/>
@@ -10044,6 +10072,12 @@
         <w:insideH w:val="single" w:sz="4" w:space="0" w:color="auto"/>
         <w:insideV w:val="single" w:sz="4" w:space="0" w:color="auto"/>
       </w:tblBorders>
+      <w:tblCellMar>
+        <w:top w:w="0" w:type="dxa"/>
+        <w:left w:w="108" w:type="dxa"/>
+        <w:bottom w:w="0" w:type="dxa"/>
+        <w:right w:w="108" w:type="dxa"/>
+      </w:tblCellMar>
     </w:tblPr>
   </w:style>
   <w:style w:type="character" w:customStyle="1" w:styleId="tgc">
@@ -10432,7 +10466,12 @@
 </file>
 
 <file path=customXml/item1.xml><?xml version="1.0" encoding="utf-8"?>
-<b:Sources xmlns:b="http://schemas.openxmlformats.org/officeDocument/2006/bibliography" xmlns="http://schemas.openxmlformats.org/officeDocument/2006/bibliography" SelectedStyle="\APA.XSL" StyleName="APA"/>
+<?mso-contentType ?>
+<FormTemplates xmlns="http://schemas.microsoft.com/sharepoint/v3/contenttype/forms">
+  <Display>DocumentLibraryForm</Display>
+  <Edit>DocumentLibraryForm</Edit>
+  <New>DocumentLibraryForm</New>
+</FormTemplates>
 </file>
 
 <file path=customXml/item2.xml><?xml version="1.0" encoding="utf-8"?>
@@ -10442,15 +10481,6 @@
 </file>
 
 <file path=customXml/item3.xml><?xml version="1.0" encoding="utf-8"?>
-<?mso-contentType ?>
-<FormTemplates xmlns="http://schemas.microsoft.com/sharepoint/v3/contenttype/forms">
-  <Display>DocumentLibraryForm</Display>
-  <Edit>DocumentLibraryForm</Edit>
-  <New>DocumentLibraryForm</New>
-</FormTemplates>
-</file>
-
-<file path=customXml/item4.xml><?xml version="1.0" encoding="utf-8"?>
 <ct:contentTypeSchema xmlns:ct="http://schemas.microsoft.com/office/2006/metadata/contentType" xmlns:ma="http://schemas.microsoft.com/office/2006/metadata/properties/metaAttributes" ct:_="" ma:_="" ma:contentTypeName="Document" ma:contentTypeID="0x010100B6C18B0EB80FEC43B96FC4929E3ACDFF" ma:contentTypeVersion="0" ma:contentTypeDescription="Create a new document." ma:contentTypeScope="" ma:versionID="f204148d70153a85717fefcf945dd6d1">
   <xsd:schema xmlns:xsd="http://www.w3.org/2001/XMLSchema" xmlns:xs="http://www.w3.org/2001/XMLSchema" xmlns:p="http://schemas.microsoft.com/office/2006/metadata/properties" targetNamespace="http://schemas.microsoft.com/office/2006/metadata/properties" ma:root="true" ma:fieldsID="0967b7be50301903c78f9c39c6fd9af8">
     <xsd:element name="properties">
@@ -10564,10 +10594,14 @@
 </ct:contentTypeSchema>
 </file>
 
+<file path=customXml/item4.xml><?xml version="1.0" encoding="utf-8"?>
+<b:Sources xmlns:b="http://schemas.openxmlformats.org/officeDocument/2006/bibliography" xmlns="http://schemas.openxmlformats.org/officeDocument/2006/bibliography" SelectedStyle="\APA.XSL" StyleName="APA"/>
+</file>
+
 <file path=customXml/itemProps1.xml><?xml version="1.0" encoding="utf-8"?>
-<ds:datastoreItem xmlns:ds="http://schemas.openxmlformats.org/officeDocument/2006/customXml" ds:itemID="{420E2A61-C0CC-4C10-9441-CDEFEC31D754}">
+<ds:datastoreItem xmlns:ds="http://schemas.openxmlformats.org/officeDocument/2006/customXml" ds:itemID="{ABF6E877-42D5-49BF-ABBD-36D5F3F486D6}">
   <ds:schemaRefs>
-    <ds:schemaRef ds:uri="http://schemas.openxmlformats.org/officeDocument/2006/bibliography"/>
+    <ds:schemaRef ds:uri="http://schemas.microsoft.com/sharepoint/v3/contenttype/forms"/>
   </ds:schemaRefs>
 </ds:datastoreItem>
 </file>
@@ -10582,14 +10616,6 @@
 </file>
 
 <file path=customXml/itemProps3.xml><?xml version="1.0" encoding="utf-8"?>
-<ds:datastoreItem xmlns:ds="http://schemas.openxmlformats.org/officeDocument/2006/customXml" ds:itemID="{ABF6E877-42D5-49BF-ABBD-36D5F3F486D6}">
-  <ds:schemaRefs>
-    <ds:schemaRef ds:uri="http://schemas.microsoft.com/sharepoint/v3/contenttype/forms"/>
-  </ds:schemaRefs>
-</ds:datastoreItem>
-</file>
-
-<file path=customXml/itemProps4.xml><?xml version="1.0" encoding="utf-8"?>
 <ds:datastoreItem xmlns:ds="http://schemas.openxmlformats.org/officeDocument/2006/customXml" ds:itemID="{2AAB4298-9DBF-4559-A385-52127390FCD4}">
   <ds:schemaRefs>
     <ds:schemaRef ds:uri="http://schemas.microsoft.com/office/2006/metadata/contentType"/>
@@ -10603,4 +10629,12 @@
     <ds:schemaRef ds:uri="http://schemas.microsoft.com/office/infopath/2007/PartnerControls"/>
   </ds:schemaRefs>
 </ds:datastoreItem>
+</file>
+
+<file path=customXml/itemProps4.xml><?xml version="1.0" encoding="utf-8"?>
+<ds:datastoreItem xmlns:ds="http://schemas.openxmlformats.org/officeDocument/2006/customXml" ds:itemID="{8E58DF0E-22B4-4692-BCFE-775A676F332D}">
+  <ds:schemaRefs>
+    <ds:schemaRef ds:uri="http://schemas.openxmlformats.org/officeDocument/2006/bibliography"/>
+  </ds:schemaRefs>
+</ds:datastoreItem>
 </file>